--- a/online/download/index/AI海洋科技挑战赛项目申报书-工程组（初高中组）.docx
+++ b/online/download/index/AI海洋科技挑战赛项目申报书-工程组（初高中组）.docx
@@ -4,15 +4,186 @@
   <w:body>
     <w:p>
       <w:pPr>
+        <w:spacing w:line="241" w:lineRule="exact"/>
+        <w:ind w:right="6"/>
+        <w:rPr>
+          <w:rFonts w:ascii="宋体" w:eastAsia="宋体" w:hAnsi="宋体" w:cs="宋体"/>
+          <w:sz w:val="21"/>
+          <w:szCs w:val="21"/>
+        </w:rPr>
+      </w:pPr>
+      <w:bookmarkStart w:id="0" w:name="_Hlk10548567"/>
+      <w:bookmarkStart w:id="1" w:name="_Hlk10548516"/>
+    </w:p>
+    <w:p>
+      <w:pPr>
+        <w:spacing w:line="241" w:lineRule="exact"/>
+        <w:ind w:right="6"/>
+        <w:rPr>
+          <w:rFonts w:ascii="宋体" w:eastAsia="宋体" w:hAnsi="宋体" w:cs="宋体"/>
+          <w:sz w:val="21"/>
+          <w:szCs w:val="21"/>
+        </w:rPr>
+      </w:pPr>
+      <w:r>
+        <w:rPr>
+          <w:rFonts w:ascii="宋体" w:eastAsia="宋体" w:hAnsi="宋体" w:cs="宋体"/>
+          <w:sz w:val="21"/>
+          <w:szCs w:val="21"/>
+        </w:rPr>
+        <w:t>注意：申报者完成</w:t>
+      </w:r>
+      <w:r>
+        <w:rPr>
+          <w:rFonts w:ascii="宋体" w:eastAsia="宋体" w:hAnsi="宋体" w:cs="宋体" w:hint="eastAsia"/>
+          <w:sz w:val="21"/>
+          <w:szCs w:val="21"/>
+        </w:rPr>
+        <w:t>填</w:t>
+      </w:r>
+      <w:r>
+        <w:rPr>
+          <w:rFonts w:ascii="宋体" w:eastAsia="宋体" w:hAnsi="宋体" w:cs="宋体" w:hint="eastAsia"/>
+          <w:sz w:val="21"/>
+          <w:szCs w:val="21"/>
+        </w:rPr>
+        <w:t>写</w:t>
+      </w:r>
+      <w:r>
+        <w:rPr>
+          <w:rFonts w:ascii="宋体" w:eastAsia="宋体" w:hAnsi="宋体" w:cs="宋体"/>
+          <w:sz w:val="21"/>
+          <w:szCs w:val="21"/>
+        </w:rPr>
+        <w:t>后，</w:t>
+      </w:r>
+      <w:r>
+        <w:rPr>
+          <w:rFonts w:ascii="宋体" w:eastAsia="宋体" w:hAnsi="宋体" w:cs="宋体" w:hint="eastAsia"/>
+          <w:sz w:val="21"/>
+          <w:szCs w:val="21"/>
+        </w:rPr>
+        <w:t>请</w:t>
+      </w:r>
+      <w:r>
+        <w:rPr>
+          <w:rFonts w:ascii="宋体" w:eastAsia="宋体" w:hAnsi="宋体" w:cs="宋体"/>
+          <w:sz w:val="21"/>
+          <w:szCs w:val="21"/>
+        </w:rPr>
+        <w:t>将申报书</w:t>
+      </w:r>
+      <w:r>
+        <w:rPr>
+          <w:rFonts w:ascii="宋体" w:eastAsia="宋体" w:hAnsi="宋体" w:cs="宋体" w:hint="eastAsia"/>
+          <w:sz w:val="21"/>
+          <w:szCs w:val="21"/>
+        </w:rPr>
+        <w:t>转换成pdf格式</w:t>
+      </w:r>
+      <w:r>
+        <w:rPr>
+          <w:rFonts w:ascii="宋体" w:eastAsia="宋体" w:hAnsi="宋体" w:cs="宋体"/>
+          <w:sz w:val="21"/>
+          <w:szCs w:val="21"/>
+        </w:rPr>
+        <w:t>上传至</w:t>
+      </w:r>
+      <w:r>
+        <w:rPr>
+          <w:rFonts w:ascii="宋体" w:eastAsia="宋体" w:hAnsi="宋体" w:cs="宋体" w:hint="eastAsia"/>
+          <w:sz w:val="21"/>
+          <w:szCs w:val="21"/>
+        </w:rPr>
+        <w:t>指定邮箱</w:t>
+      </w:r>
+      <w:bookmarkStart w:id="2" w:name="_Hlk11081432"/>
+      <w:r>
+        <w:rPr>
+          <w:rFonts w:ascii="宋体" w:eastAsia="宋体" w:hAnsi="宋体" w:cs="宋体" w:hint="eastAsia"/>
+          <w:sz w:val="21"/>
+          <w:szCs w:val="21"/>
+        </w:rPr>
+        <w:t>info@gloeduns</w:t>
+      </w:r>
+      <w:r>
+        <w:rPr>
+          <w:rFonts w:ascii="宋体" w:eastAsia="宋体" w:hAnsi="宋体" w:cs="宋体"/>
+          <w:sz w:val="21"/>
+          <w:szCs w:val="21"/>
+        </w:rPr>
+        <w:t>.com</w:t>
+      </w:r>
+      <w:bookmarkEnd w:id="2"/>
+      <w:r>
+        <w:rPr>
+          <w:rFonts w:ascii="宋体" w:eastAsia="宋体" w:hAnsi="宋体" w:cs="宋体"/>
+          <w:sz w:val="21"/>
+          <w:szCs w:val="21"/>
+        </w:rPr>
+        <w:t>。</w:t>
+      </w:r>
+      <w:r>
+        <w:rPr>
+          <w:rFonts w:ascii="宋体" w:eastAsia="宋体" w:hAnsi="宋体" w:cs="宋体" w:hint="eastAsia"/>
+          <w:sz w:val="21"/>
+          <w:szCs w:val="21"/>
+        </w:rPr>
+        <w:t>文件名称改为“</w:t>
+      </w:r>
+      <w:r>
+        <w:rPr>
+          <w:rFonts w:ascii="宋体" w:eastAsia="宋体" w:hAnsi="宋体" w:cs="宋体" w:hint="eastAsia"/>
+          <w:sz w:val="21"/>
+          <w:szCs w:val="21"/>
+        </w:rPr>
+        <w:t>申报书</w:t>
+      </w:r>
+      <w:r>
+        <w:rPr>
+          <w:rFonts w:ascii="宋体" w:eastAsia="宋体" w:hAnsi="宋体" w:cs="宋体" w:hint="eastAsia"/>
+          <w:sz w:val="21"/>
+          <w:szCs w:val="21"/>
+        </w:rPr>
+        <w:t>-算法组/工程组-初中组/高中组/高校组-</w:t>
+      </w:r>
+      <w:r>
+        <w:rPr>
+          <w:rFonts w:ascii="宋体" w:eastAsia="宋体" w:hAnsi="宋体" w:cs="宋体" w:hint="eastAsia"/>
+          <w:sz w:val="21"/>
+          <w:szCs w:val="21"/>
+        </w:rPr>
+        <w:t>队名</w:t>
+      </w:r>
+      <w:r>
+        <w:rPr>
+          <w:rFonts w:ascii="宋体" w:eastAsia="宋体" w:hAnsi="宋体" w:cs="宋体" w:hint="eastAsia"/>
+          <w:sz w:val="21"/>
+          <w:szCs w:val="21"/>
+        </w:rPr>
+        <w:t>-学校”。</w:t>
+      </w:r>
+    </w:p>
+    <w:p>
+      <w:pPr>
+        <w:spacing w:line="200" w:lineRule="exact"/>
+        <w:rPr>
+          <w:rFonts w:ascii="宋体" w:eastAsia="宋体" w:hAnsi="宋体" w:cs="宋体"/>
+          <w:sz w:val="21"/>
+          <w:szCs w:val="21"/>
+        </w:rPr>
+      </w:pPr>
+      <w:bookmarkStart w:id="3" w:name="_Hlk10548614"/>
+      <w:bookmarkEnd w:id="0"/>
+    </w:p>
+    <w:p>
+      <w:pPr>
         <w:spacing w:line="359" w:lineRule="exact"/>
         <w:rPr>
-          <w:rFonts w:hint="eastAsia"/>
           <w:sz w:val="20"/>
           <w:szCs w:val="20"/>
         </w:rPr>
       </w:pPr>
-      <w:bookmarkStart w:id="0" w:name="_Hlk10548516"/>
-      <w:bookmarkStart w:id="1" w:name="_Hlk10548614"/>
     </w:p>
     <w:p>
       <w:pPr>
@@ -118,9 +289,8 @@
     </w:p>
     <w:p>
       <w:pPr>
-        <w:spacing w:line="200" w:lineRule="exact"/>
-        <w:rPr>
-          <w:rFonts w:hint="eastAsia"/>
+        <w:spacing w:line="392" w:lineRule="exact"/>
+        <w:rPr>
           <w:sz w:val="20"/>
           <w:szCs w:val="20"/>
         </w:rPr>
@@ -128,18 +298,51 @@
     </w:p>
     <w:p>
       <w:pPr>
-        <w:spacing w:line="392" w:lineRule="exact"/>
-        <w:rPr>
-          <w:sz w:val="20"/>
-          <w:szCs w:val="20"/>
-        </w:rPr>
-      </w:pPr>
-    </w:p>
-    <w:p>
-      <w:pPr>
         <w:spacing w:line="366" w:lineRule="exact"/>
         <w:ind w:left="640"/>
-        <w:jc w:val="center"/>
+        <w:jc w:val="both"/>
+        <w:rPr>
+          <w:u w:val="single"/>
+        </w:rPr>
+      </w:pPr>
+      <w:r>
+        <w:rPr>
+          <w:rFonts w:ascii="楷体" w:eastAsia="楷体" w:hAnsi="楷体" w:cs="楷体" w:hint="eastAsia"/>
+          <w:sz w:val="32"/>
+          <w:szCs w:val="32"/>
+        </w:rPr>
+        <w:t>参赛队名</w:t>
+      </w:r>
+      <w:r>
+        <w:rPr>
+          <w:rFonts w:ascii="楷体" w:eastAsia="楷体" w:hAnsi="楷体" w:cs="楷体"/>
+          <w:sz w:val="32"/>
+          <w:szCs w:val="32"/>
+        </w:rPr>
+        <w:t>：</w:t>
+      </w:r>
+      <w:r>
+        <w:rPr>
+          <w:u w:val="single"/>
+        </w:rPr>
+        <w:t xml:space="preserve">    </w:t>
+      </w:r>
+    </w:p>
+    <w:p>
+      <w:pPr>
+        <w:spacing w:line="366" w:lineRule="exact"/>
+        <w:ind w:left="640"/>
+        <w:jc w:val="both"/>
+        <w:rPr>
+          <w:u w:val="single"/>
+        </w:rPr>
+      </w:pPr>
+    </w:p>
+    <w:p>
+      <w:pPr>
+        <w:spacing w:line="366" w:lineRule="exact"/>
+        <w:ind w:left="640"/>
+        <w:jc w:val="both"/>
         <w:rPr>
           <w:rFonts w:ascii="微软雅黑" w:eastAsia="微软雅黑" w:hAnsi="微软雅黑"/>
           <w:sz w:val="20"/>
@@ -147,28 +350,12 @@
           <w:u w:val="single"/>
         </w:rPr>
       </w:pPr>
-      <w:r>
-        <w:rPr>
-          <w:rFonts w:ascii="楷体" w:eastAsia="楷体" w:hAnsi="楷体" w:cs="楷体" w:hint="eastAsia"/>
-          <w:sz w:val="32"/>
-          <w:szCs w:val="32"/>
-        </w:rPr>
-        <w:t>参赛队名</w:t>
-      </w:r>
-      <w:r>
-        <w:rPr>
-          <w:rFonts w:ascii="楷体" w:eastAsia="楷体" w:hAnsi="楷体" w:cs="楷体"/>
-          <w:sz w:val="32"/>
-          <w:szCs w:val="32"/>
-        </w:rPr>
-        <w:t>：</w:t>
-      </w:r>
     </w:p>
     <w:p>
       <w:pPr>
         <w:spacing w:line="366" w:lineRule="exact"/>
         <w:ind w:left="640"/>
-        <w:jc w:val="center"/>
+        <w:jc w:val="both"/>
         <w:rPr>
           <w:rFonts w:ascii="微软雅黑" w:eastAsia="微软雅黑" w:hAnsi="微软雅黑"/>
           <w:sz w:val="20"/>
@@ -181,7 +368,67 @@
       <w:pPr>
         <w:spacing w:line="366" w:lineRule="exact"/>
         <w:ind w:left="640"/>
-        <w:jc w:val="center"/>
+        <w:jc w:val="both"/>
+        <w:rPr>
+          <w:rFonts w:ascii="微软雅黑" w:eastAsia="微软雅黑" w:hAnsi="微软雅黑"/>
+          <w:sz w:val="20"/>
+          <w:szCs w:val="20"/>
+          <w:u w:val="single"/>
+        </w:rPr>
+      </w:pPr>
+    </w:p>
+    <w:p>
+      <w:pPr>
+        <w:spacing w:line="366" w:lineRule="exact"/>
+        <w:ind w:left="640"/>
+        <w:jc w:val="both"/>
+        <w:rPr>
+          <w:rFonts w:ascii="微软雅黑" w:eastAsia="微软雅黑" w:hAnsi="微软雅黑"/>
+          <w:sz w:val="20"/>
+          <w:szCs w:val="20"/>
+          <w:u w:val="single"/>
+        </w:rPr>
+      </w:pPr>
+    </w:p>
+    <w:p>
+      <w:pPr>
+        <w:spacing w:line="366" w:lineRule="exact"/>
+        <w:ind w:left="640"/>
+        <w:jc w:val="both"/>
+        <w:rPr>
+          <w:rFonts w:ascii="微软雅黑" w:eastAsia="微软雅黑" w:hAnsi="微软雅黑"/>
+          <w:sz w:val="20"/>
+          <w:szCs w:val="20"/>
+          <w:u w:val="single"/>
+        </w:rPr>
+      </w:pPr>
+    </w:p>
+    <w:p>
+      <w:pPr>
+        <w:spacing w:line="200" w:lineRule="exact"/>
+        <w:jc w:val="both"/>
+        <w:rPr>
+          <w:rFonts w:hint="eastAsia"/>
+          <w:sz w:val="20"/>
+          <w:szCs w:val="20"/>
+        </w:rPr>
+      </w:pPr>
+    </w:p>
+    <w:p>
+      <w:pPr>
+        <w:spacing w:line="237" w:lineRule="exact"/>
+        <w:jc w:val="both"/>
+        <w:rPr>
+          <w:sz w:val="20"/>
+          <w:szCs w:val="20"/>
+        </w:rPr>
+      </w:pPr>
+    </w:p>
+    <w:p>
+      <w:pPr>
+        <w:spacing w:line="366" w:lineRule="exact"/>
+        <w:ind w:left="640"/>
+        <w:jc w:val="both"/>
         <w:rPr>
           <w:sz w:val="20"/>
           <w:szCs w:val="20"/>
@@ -231,7 +478,7 @@
     <w:p>
       <w:pPr>
         <w:spacing w:line="156" w:lineRule="exact"/>
-        <w:jc w:val="center"/>
+        <w:jc w:val="both"/>
         <w:rPr>
           <w:sz w:val="20"/>
           <w:szCs w:val="20"/>
@@ -242,7 +489,7 @@
       <w:pPr>
         <w:spacing w:line="366" w:lineRule="exact"/>
         <w:ind w:left="1280"/>
-        <w:jc w:val="center"/>
+        <w:jc w:val="both"/>
         <w:rPr>
           <w:sz w:val="20"/>
           <w:szCs w:val="20"/>
@@ -276,7 +523,7 @@
     <w:p>
       <w:pPr>
         <w:spacing w:line="33" w:lineRule="exact"/>
-        <w:jc w:val="center"/>
+        <w:jc w:val="both"/>
         <w:rPr>
           <w:sz w:val="20"/>
           <w:szCs w:val="20"/>
@@ -287,7 +534,7 @@
       <w:pPr>
         <w:spacing w:line="366" w:lineRule="exact"/>
         <w:ind w:left="1280"/>
-        <w:jc w:val="center"/>
+        <w:jc w:val="both"/>
         <w:rPr>
           <w:rFonts w:ascii="楷体" w:eastAsia="楷体" w:hAnsi="楷体" w:cs="楷体"/>
           <w:sz w:val="32"/>
@@ -321,8 +568,8 @@
     </w:p>
     <w:p>
       <w:pPr>
-        <w:spacing w:line="235" w:lineRule="exact"/>
-        <w:jc w:val="center"/>
+        <w:spacing w:line="200" w:lineRule="exact"/>
+        <w:jc w:val="both"/>
         <w:rPr>
           <w:sz w:val="20"/>
           <w:szCs w:val="20"/>
@@ -331,9 +578,100 @@
     </w:p>
     <w:p>
       <w:pPr>
+        <w:spacing w:line="235" w:lineRule="exact"/>
+        <w:jc w:val="both"/>
+        <w:rPr>
+          <w:sz w:val="20"/>
+          <w:szCs w:val="20"/>
+        </w:rPr>
+      </w:pPr>
+    </w:p>
+    <w:p>
+      <w:pPr>
+        <w:spacing w:line="235" w:lineRule="exact"/>
+        <w:jc w:val="both"/>
+        <w:rPr>
+          <w:sz w:val="20"/>
+          <w:szCs w:val="20"/>
+        </w:rPr>
+      </w:pPr>
+    </w:p>
+    <w:p>
+      <w:pPr>
+        <w:spacing w:line="235" w:lineRule="exact"/>
+        <w:jc w:val="both"/>
+        <w:rPr>
+          <w:sz w:val="20"/>
+          <w:szCs w:val="20"/>
+        </w:rPr>
+      </w:pPr>
+    </w:p>
+    <w:p>
+      <w:pPr>
+        <w:spacing w:line="235" w:lineRule="exact"/>
+        <w:jc w:val="both"/>
+        <w:rPr>
+          <w:sz w:val="20"/>
+          <w:szCs w:val="20"/>
+        </w:rPr>
+      </w:pPr>
+    </w:p>
+    <w:p>
+      <w:pPr>
+        <w:spacing w:line="235" w:lineRule="exact"/>
+        <w:jc w:val="both"/>
+        <w:rPr>
+          <w:sz w:val="20"/>
+          <w:szCs w:val="20"/>
+        </w:rPr>
+      </w:pPr>
+    </w:p>
+    <w:p>
+      <w:pPr>
+        <w:spacing w:line="235" w:lineRule="exact"/>
+        <w:jc w:val="both"/>
+        <w:rPr>
+          <w:sz w:val="20"/>
+          <w:szCs w:val="20"/>
+        </w:rPr>
+      </w:pPr>
+    </w:p>
+    <w:p>
+      <w:pPr>
+        <w:spacing w:line="235" w:lineRule="exact"/>
+        <w:jc w:val="both"/>
+        <w:rPr>
+          <w:sz w:val="20"/>
+          <w:szCs w:val="20"/>
+        </w:rPr>
+      </w:pPr>
+    </w:p>
+    <w:p>
+      <w:pPr>
+        <w:spacing w:line="235" w:lineRule="exact"/>
+        <w:jc w:val="both"/>
+        <w:rPr>
+          <w:sz w:val="20"/>
+          <w:szCs w:val="20"/>
+        </w:rPr>
+      </w:pPr>
+    </w:p>
+    <w:p>
+      <w:pPr>
+        <w:spacing w:line="235" w:lineRule="exact"/>
+        <w:jc w:val="both"/>
+        <w:rPr>
+          <w:rFonts w:hint="eastAsia"/>
+          <w:sz w:val="20"/>
+          <w:szCs w:val="20"/>
+        </w:rPr>
+      </w:pPr>
+    </w:p>
+    <w:p>
+      <w:pPr>
         <w:spacing w:line="366" w:lineRule="exact"/>
         <w:ind w:left="640"/>
-        <w:jc w:val="center"/>
+        <w:jc w:val="both"/>
         <w:rPr>
           <w:sz w:val="20"/>
           <w:szCs w:val="20"/>
@@ -383,7 +721,7 @@
     <w:p>
       <w:pPr>
         <w:spacing w:line="156" w:lineRule="exact"/>
-        <w:jc w:val="center"/>
+        <w:jc w:val="both"/>
         <w:rPr>
           <w:sz w:val="20"/>
           <w:szCs w:val="20"/>
@@ -393,7 +731,7 @@
     <w:p>
       <w:pPr>
         <w:spacing w:line="35" w:lineRule="exact"/>
-        <w:jc w:val="center"/>
+        <w:jc w:val="both"/>
         <w:rPr>
           <w:rFonts w:ascii="楷体" w:eastAsia="楷体" w:hAnsi="楷体" w:cs="楷体"/>
           <w:sz w:val="32"/>
@@ -408,7 +746,7 @@
         </w:tabs>
         <w:spacing w:line="366" w:lineRule="exact"/>
         <w:ind w:firstLineChars="400" w:firstLine="1280"/>
-        <w:jc w:val="center"/>
+        <w:jc w:val="both"/>
         <w:rPr>
           <w:rFonts w:ascii="楷体" w:eastAsia="楷体" w:hAnsi="楷体" w:cs="楷体"/>
           <w:sz w:val="32"/>
@@ -442,10 +780,101 @@
     </w:p>
     <w:p>
       <w:pPr>
-        <w:pStyle w:val="a7"/>
-        <w:ind w:firstLine="640"/>
-        <w:rPr>
-          <w:rFonts w:ascii="楷体" w:eastAsia="楷体" w:hAnsi="楷体" w:cs="楷体"/>
+        <w:spacing w:line="235" w:lineRule="exact"/>
+        <w:rPr>
+          <w:sz w:val="20"/>
+          <w:szCs w:val="20"/>
+        </w:rPr>
+      </w:pPr>
+    </w:p>
+    <w:p>
+      <w:pPr>
+        <w:spacing w:line="235" w:lineRule="exact"/>
+        <w:rPr>
+          <w:sz w:val="20"/>
+          <w:szCs w:val="20"/>
+        </w:rPr>
+      </w:pPr>
+    </w:p>
+    <w:p>
+      <w:pPr>
+        <w:spacing w:line="235" w:lineRule="exact"/>
+        <w:rPr>
+          <w:sz w:val="20"/>
+          <w:szCs w:val="20"/>
+        </w:rPr>
+      </w:pPr>
+    </w:p>
+    <w:p>
+      <w:pPr>
+        <w:spacing w:line="235" w:lineRule="exact"/>
+        <w:rPr>
+          <w:sz w:val="20"/>
+          <w:szCs w:val="20"/>
+        </w:rPr>
+      </w:pPr>
+    </w:p>
+    <w:p>
+      <w:pPr>
+        <w:spacing w:line="235" w:lineRule="exact"/>
+        <w:rPr>
+          <w:sz w:val="20"/>
+          <w:szCs w:val="20"/>
+        </w:rPr>
+      </w:pPr>
+    </w:p>
+    <w:p>
+      <w:pPr>
+        <w:spacing w:line="235" w:lineRule="exact"/>
+        <w:rPr>
+          <w:sz w:val="20"/>
+          <w:szCs w:val="20"/>
+        </w:rPr>
+      </w:pPr>
+    </w:p>
+    <w:p>
+      <w:pPr>
+        <w:spacing w:line="235" w:lineRule="exact"/>
+        <w:rPr>
+          <w:sz w:val="20"/>
+          <w:szCs w:val="20"/>
+        </w:rPr>
+      </w:pPr>
+    </w:p>
+    <w:p>
+      <w:pPr>
+        <w:spacing w:line="235" w:lineRule="exact"/>
+        <w:rPr>
+          <w:sz w:val="20"/>
+          <w:szCs w:val="20"/>
+        </w:rPr>
+      </w:pPr>
+    </w:p>
+    <w:p>
+      <w:pPr>
+        <w:spacing w:line="235" w:lineRule="exact"/>
+        <w:rPr>
+          <w:sz w:val="20"/>
+          <w:szCs w:val="20"/>
+        </w:rPr>
+      </w:pPr>
+    </w:p>
+    <w:p>
+      <w:pPr>
+        <w:spacing w:line="235" w:lineRule="exact"/>
+        <w:rPr>
+          <w:rFonts w:hint="eastAsia"/>
+          <w:sz w:val="20"/>
+          <w:szCs w:val="20"/>
+        </w:rPr>
+      </w:pPr>
+    </w:p>
+    <w:p>
+      <w:pPr>
+        <w:spacing w:line="366" w:lineRule="exact"/>
+        <w:jc w:val="center"/>
+        <w:rPr>
+          <w:rFonts w:ascii="隶书" w:eastAsia="隶书" w:hAnsi="隶书" w:cs="隶书"/>
           <w:sz w:val="32"/>
           <w:szCs w:val="32"/>
         </w:rPr>
@@ -453,13 +882,10 @@
     </w:p>
     <w:p>
       <w:pPr>
-        <w:tabs>
-          <w:tab w:val="left" w:pos="1760"/>
-        </w:tabs>
         <w:spacing w:line="366" w:lineRule="exact"/>
-        <w:ind w:left="1760"/>
-        <w:rPr>
-          <w:rFonts w:ascii="楷体" w:eastAsia="楷体" w:hAnsi="楷体" w:cs="楷体"/>
+        <w:jc w:val="center"/>
+        <w:rPr>
+          <w:rFonts w:ascii="隶书" w:eastAsia="隶书" w:hAnsi="隶书" w:cs="隶书"/>
           <w:sz w:val="32"/>
           <w:szCs w:val="32"/>
         </w:rPr>
@@ -467,8 +893,79 @@
     </w:p>
     <w:p>
       <w:pPr>
+        <w:spacing w:line="366" w:lineRule="exact"/>
+        <w:jc w:val="center"/>
+        <w:rPr>
+          <w:rFonts w:ascii="隶书" w:eastAsia="隶书" w:hAnsi="隶书" w:cs="隶书"/>
+          <w:sz w:val="32"/>
+          <w:szCs w:val="32"/>
+        </w:rPr>
+      </w:pPr>
+    </w:p>
+    <w:p>
+      <w:pPr>
+        <w:spacing w:line="366" w:lineRule="exact"/>
+        <w:jc w:val="center"/>
+        <w:rPr>
+          <w:rFonts w:ascii="隶书" w:eastAsia="隶书" w:hAnsi="隶书" w:cs="隶书"/>
+          <w:sz w:val="32"/>
+          <w:szCs w:val="32"/>
+        </w:rPr>
+      </w:pPr>
+    </w:p>
+    <w:p>
+      <w:pPr>
+        <w:spacing w:line="366" w:lineRule="exact"/>
+        <w:jc w:val="center"/>
+        <w:rPr>
+          <w:rFonts w:ascii="隶书" w:eastAsia="隶书" w:hAnsi="隶书" w:cs="隶书"/>
+          <w:sz w:val="32"/>
+          <w:szCs w:val="32"/>
+        </w:rPr>
+      </w:pPr>
+    </w:p>
+    <w:p>
+      <w:pPr>
+        <w:spacing w:line="366" w:lineRule="exact"/>
+        <w:jc w:val="center"/>
+        <w:rPr>
+          <w:sz w:val="20"/>
+          <w:szCs w:val="20"/>
+        </w:rPr>
+      </w:pPr>
+      <w:bookmarkStart w:id="4" w:name="_GoBack"/>
+      <w:bookmarkEnd w:id="4"/>
+      <w:r>
+        <w:rPr>
+          <w:rFonts w:ascii="隶书" w:eastAsia="隶书" w:hAnsi="隶书" w:cs="隶书" w:hint="eastAsia"/>
+          <w:sz w:val="32"/>
+          <w:szCs w:val="32"/>
+        </w:rPr>
+        <w:t>上海市青少年人工智能创新</w:t>
+      </w:r>
+      <w:r>
+        <w:rPr>
+          <w:rFonts w:ascii="隶书" w:eastAsia="隶书" w:hAnsi="隶书" w:cs="隶书"/>
+          <w:sz w:val="32"/>
+          <w:szCs w:val="32"/>
+        </w:rPr>
+        <w:t>大赛组委员会制</w:t>
+      </w:r>
+    </w:p>
+    <w:bookmarkEnd w:id="1"/>
+    <w:bookmarkEnd w:id="3"/>
+    <w:p>
+      <w:pPr>
+        <w:spacing w:line="257" w:lineRule="exact"/>
+        <w:rPr>
+          <w:sz w:val="20"/>
+          <w:szCs w:val="20"/>
+        </w:rPr>
+      </w:pPr>
+    </w:p>
+    <w:p>
+      <w:pPr>
         <w:spacing w:line="341" w:lineRule="exact"/>
-        <w:ind w:left="3260" w:firstLineChars="2050" w:firstLine="5762"/>
         <w:rPr>
           <w:rFonts w:ascii="宋体" w:eastAsia="宋体" w:hAnsi="宋体" w:cs="宋体"/>
           <w:b/>
@@ -477,22 +974,19 @@
           <w:szCs w:val="28"/>
         </w:rPr>
       </w:pPr>
-      <w:bookmarkStart w:id="2" w:name="_Hlk10548804"/>
-      <w:bookmarkStart w:id="3" w:name="_GoBack"/>
-      <w:bookmarkEnd w:id="0"/>
-      <w:bookmarkEnd w:id="1"/>
-      <w:bookmarkEnd w:id="3"/>
-      <w:r>
-        <w:rPr>
-          <w:rFonts w:ascii="宋体" w:eastAsia="宋体" w:hAnsi="宋体" w:cs="宋体" w:hint="eastAsia"/>
-          <w:b/>
-          <w:bCs/>
-          <w:sz w:val="28"/>
-          <w:szCs w:val="28"/>
-        </w:rPr>
-        <w:t>A</w:t>
-      </w:r>
-      <w:r>
+      <w:bookmarkStart w:id="5" w:name="page27"/>
+      <w:bookmarkStart w:id="6" w:name="_Hlk10548804"/>
+      <w:bookmarkEnd w:id="5"/>
+    </w:p>
+    <w:p>
+      <w:pPr>
+        <w:pStyle w:val="a7"/>
+        <w:numPr>
+          <w:ilvl w:val="0"/>
+          <w:numId w:val="30"/>
+        </w:numPr>
+        <w:spacing w:line="341" w:lineRule="exact"/>
+        <w:ind w:firstLineChars="0"/>
         <w:rPr>
           <w:rFonts w:ascii="宋体" w:eastAsia="宋体" w:hAnsi="宋体" w:cs="宋体"/>
           <w:b/>
@@ -500,8 +994,7 @@
           <w:sz w:val="28"/>
           <w:szCs w:val="28"/>
         </w:rPr>
-        <w:t>.</w:t>
-      </w:r>
+      </w:pPr>
       <w:r>
         <w:rPr>
           <w:rFonts w:ascii="宋体" w:eastAsia="宋体" w:hAnsi="宋体" w:cs="宋体"/>
@@ -557,7 +1050,6 @@
       <w:pPr>
         <w:spacing w:line="240" w:lineRule="exact"/>
         <w:ind w:left="100"/>
-        <w:jc w:val="center"/>
         <w:rPr>
           <w:rFonts w:ascii="仿宋" w:eastAsia="仿宋" w:hAnsi="仿宋" w:cs="仿宋"/>
           <w:sz w:val="24"/>
@@ -673,7 +1165,6 @@
       <w:pPr>
         <w:spacing w:line="240" w:lineRule="exact"/>
         <w:ind w:left="100" w:firstLineChars="300" w:firstLine="720"/>
-        <w:jc w:val="center"/>
         <w:rPr>
           <w:rFonts w:ascii="仿宋" w:eastAsia="仿宋" w:hAnsi="仿宋" w:cs="仿宋"/>
           <w:sz w:val="24"/>
@@ -751,7 +1242,7 @@
       <w:tblPr>
         <w:tblStyle w:val="a8"/>
         <w:tblW w:w="10031" w:type="dxa"/>
-        <w:jc w:val="center"/>
+        <w:tblInd w:w="-4" w:type="dxa"/>
         <w:tblLook w:val="04A0" w:firstRow="1" w:lastRow="0" w:firstColumn="1" w:lastColumn="0" w:noHBand="0" w:noVBand="1"/>
       </w:tblPr>
       <w:tblGrid>
@@ -766,7 +1257,6 @@
       <w:tr>
         <w:trPr>
           <w:trHeight w:val="611"/>
-          <w:jc w:val="center"/>
         </w:trPr>
         <w:tc>
           <w:tcPr>
@@ -985,7 +1475,6 @@
       <w:tr>
         <w:trPr>
           <w:trHeight w:val="546"/>
-          <w:jc w:val="center"/>
         </w:trPr>
         <w:tc>
           <w:tcPr>
@@ -1056,7 +1545,6 @@
       <w:tr>
         <w:trPr>
           <w:trHeight w:val="546"/>
-          <w:jc w:val="center"/>
         </w:trPr>
         <w:tc>
           <w:tcPr>
@@ -1173,7 +1661,6 @@
       <w:tr>
         <w:trPr>
           <w:trHeight w:val="565"/>
-          <w:jc w:val="center"/>
         </w:trPr>
         <w:tc>
           <w:tcPr>
@@ -1308,7 +1795,6 @@
       <w:tr>
         <w:trPr>
           <w:trHeight w:val="565"/>
-          <w:jc w:val="center"/>
         </w:trPr>
         <w:tc>
           <w:tcPr>
@@ -1434,7 +1920,6 @@
       <w:tr>
         <w:trPr>
           <w:trHeight w:val="611"/>
-          <w:jc w:val="center"/>
         </w:trPr>
         <w:tc>
           <w:tcPr>
@@ -1632,7 +2117,6 @@
       <w:tr>
         <w:trPr>
           <w:trHeight w:val="546"/>
-          <w:jc w:val="center"/>
         </w:trPr>
         <w:tc>
           <w:tcPr>
@@ -1701,7 +2185,6 @@
       <w:tr>
         <w:trPr>
           <w:trHeight w:val="546"/>
-          <w:jc w:val="center"/>
         </w:trPr>
         <w:tc>
           <w:tcPr>
@@ -1818,7 +2301,6 @@
       <w:tr>
         <w:trPr>
           <w:trHeight w:val="565"/>
-          <w:jc w:val="center"/>
         </w:trPr>
         <w:tc>
           <w:tcPr>
@@ -1953,7 +2435,6 @@
       <w:tr>
         <w:trPr>
           <w:trHeight w:val="565"/>
-          <w:jc w:val="center"/>
         </w:trPr>
         <w:tc>
           <w:tcPr>
@@ -2079,7 +2560,6 @@
       <w:tr>
         <w:trPr>
           <w:trHeight w:val="611"/>
-          <w:jc w:val="center"/>
         </w:trPr>
         <w:tc>
           <w:tcPr>
@@ -2268,7 +2748,6 @@
       <w:tr>
         <w:trPr>
           <w:trHeight w:val="546"/>
-          <w:jc w:val="center"/>
         </w:trPr>
         <w:tc>
           <w:tcPr>
@@ -2337,7 +2816,6 @@
       <w:tr>
         <w:trPr>
           <w:trHeight w:val="546"/>
-          <w:jc w:val="center"/>
         </w:trPr>
         <w:tc>
           <w:tcPr>
@@ -2454,7 +2932,6 @@
       <w:tr>
         <w:trPr>
           <w:trHeight w:val="546"/>
-          <w:jc w:val="center"/>
         </w:trPr>
         <w:tc>
           <w:tcPr>
@@ -2580,7 +3057,6 @@
       <w:tr>
         <w:trPr>
           <w:trHeight w:val="565"/>
-          <w:jc w:val="center"/>
         </w:trPr>
         <w:tc>
           <w:tcPr>
@@ -2706,7 +3182,6 @@
       <w:tr>
         <w:trPr>
           <w:trHeight w:val="513"/>
-          <w:jc w:val="center"/>
         </w:trPr>
         <w:tc>
           <w:tcPr>
@@ -2860,7 +3335,6 @@
       <w:tr>
         <w:trPr>
           <w:trHeight w:val="563"/>
-          <w:jc w:val="center"/>
         </w:trPr>
         <w:tc>
           <w:tcPr>
@@ -2958,7 +3432,6 @@
       <w:tr>
         <w:trPr>
           <w:trHeight w:val="557"/>
-          <w:jc w:val="center"/>
         </w:trPr>
         <w:tc>
           <w:tcPr>
@@ -3056,7 +3529,6 @@
       <w:tr>
         <w:trPr>
           <w:trHeight w:val="551"/>
-          <w:jc w:val="center"/>
         </w:trPr>
         <w:tc>
           <w:tcPr>
@@ -3151,7 +3623,7 @@
           </w:p>
         </w:tc>
       </w:tr>
-      <w:bookmarkEnd w:id="2"/>
+      <w:bookmarkEnd w:id="6"/>
     </w:tbl>
     <w:p>
       <w:pPr>
@@ -3168,6 +3640,96 @@
       <w:pPr>
         <w:spacing w:line="341" w:lineRule="exact"/>
         <w:rPr>
+          <w:b/>
+          <w:bCs/>
+          <w:sz w:val="28"/>
+          <w:szCs w:val="28"/>
+        </w:rPr>
+      </w:pPr>
+    </w:p>
+    <w:p>
+      <w:pPr>
+        <w:spacing w:line="341" w:lineRule="exact"/>
+        <w:rPr>
+          <w:b/>
+          <w:bCs/>
+          <w:sz w:val="28"/>
+          <w:szCs w:val="28"/>
+        </w:rPr>
+      </w:pPr>
+    </w:p>
+    <w:p>
+      <w:pPr>
+        <w:spacing w:line="341" w:lineRule="exact"/>
+        <w:rPr>
+          <w:b/>
+          <w:bCs/>
+          <w:sz w:val="28"/>
+          <w:szCs w:val="28"/>
+        </w:rPr>
+      </w:pPr>
+    </w:p>
+    <w:p>
+      <w:pPr>
+        <w:spacing w:line="341" w:lineRule="exact"/>
+        <w:rPr>
+          <w:b/>
+          <w:bCs/>
+          <w:sz w:val="28"/>
+          <w:szCs w:val="28"/>
+        </w:rPr>
+      </w:pPr>
+    </w:p>
+    <w:p>
+      <w:pPr>
+        <w:spacing w:line="341" w:lineRule="exact"/>
+        <w:rPr>
+          <w:b/>
+          <w:bCs/>
+          <w:sz w:val="28"/>
+          <w:szCs w:val="28"/>
+        </w:rPr>
+      </w:pPr>
+    </w:p>
+    <w:p>
+      <w:pPr>
+        <w:spacing w:line="341" w:lineRule="exact"/>
+        <w:rPr>
+          <w:b/>
+          <w:bCs/>
+          <w:sz w:val="28"/>
+          <w:szCs w:val="28"/>
+        </w:rPr>
+      </w:pPr>
+    </w:p>
+    <w:p>
+      <w:pPr>
+        <w:spacing w:line="341" w:lineRule="exact"/>
+        <w:rPr>
+          <w:b/>
+          <w:bCs/>
+          <w:sz w:val="28"/>
+          <w:szCs w:val="28"/>
+        </w:rPr>
+      </w:pPr>
+    </w:p>
+    <w:p>
+      <w:pPr>
+        <w:spacing w:line="341" w:lineRule="exact"/>
+        <w:rPr>
+          <w:b/>
+          <w:bCs/>
+          <w:sz w:val="28"/>
+          <w:szCs w:val="28"/>
+        </w:rPr>
+      </w:pPr>
+    </w:p>
+    <w:p>
+      <w:pPr>
+        <w:spacing w:line="341" w:lineRule="exact"/>
+        <w:jc w:val="center"/>
+        <w:rPr>
+          <w:rFonts w:hint="eastAsia"/>
           <w:b/>
           <w:bCs/>
           <w:sz w:val="28"/>
@@ -3199,22 +3761,22 @@
       </w:r>
       <w:r>
         <w:rPr>
+          <w:rFonts w:ascii="宋体" w:eastAsia="宋体" w:hAnsi="宋体" w:cs="宋体"/>
+          <w:b/>
+          <w:bCs/>
+          <w:sz w:val="28"/>
+          <w:szCs w:val="28"/>
+        </w:rPr>
+        <w:t>、</w:t>
+      </w:r>
+      <w:r>
+        <w:rPr>
           <w:rFonts w:ascii="宋体" w:eastAsia="宋体" w:hAnsi="宋体" w:cs="宋体" w:hint="eastAsia"/>
           <w:b/>
           <w:bCs/>
           <w:sz w:val="28"/>
           <w:szCs w:val="28"/>
         </w:rPr>
-        <w:t>.</w:t>
-      </w:r>
-      <w:r>
-        <w:rPr>
-          <w:rFonts w:ascii="宋体" w:eastAsia="宋体" w:hAnsi="宋体" w:cs="宋体" w:hint="eastAsia"/>
-          <w:b/>
-          <w:bCs/>
-          <w:sz w:val="28"/>
-          <w:szCs w:val="28"/>
-        </w:rPr>
         <w:t>设计说明书</w:t>
       </w:r>
     </w:p>
@@ -3232,17 +3794,15 @@
       <w:tblPr>
         <w:tblStyle w:val="a8"/>
         <w:tblW w:w="0" w:type="auto"/>
-        <w:jc w:val="center"/>
         <w:tblLook w:val="04A0" w:firstRow="1" w:lastRow="0" w:firstColumn="1" w:lastColumn="0" w:noHBand="0" w:noVBand="1"/>
       </w:tblPr>
       <w:tblGrid>
-        <w:gridCol w:w="1951"/>
-        <w:gridCol w:w="8119"/>
+        <w:gridCol w:w="1924"/>
+        <w:gridCol w:w="7972"/>
       </w:tblGrid>
       <w:tr>
         <w:trPr>
           <w:trHeight w:val="590"/>
-          <w:jc w:val="center"/>
         </w:trPr>
         <w:tc>
           <w:tcPr>
@@ -3287,7 +3847,6 @@
       <w:tr>
         <w:trPr>
           <w:trHeight w:val="13241"/>
-          <w:jc w:val="center"/>
         </w:trPr>
         <w:tc>
           <w:tcPr>
@@ -3477,177 +4036,17 @@
     </w:tbl>
     <w:p>
       <w:pPr>
-        <w:spacing w:line="366" w:lineRule="exact"/>
-        <w:jc w:val="center"/>
-        <w:rPr>
-          <w:rFonts w:ascii="隶书" w:eastAsia="隶书" w:hAnsi="隶书" w:cs="隶书"/>
-          <w:sz w:val="32"/>
-          <w:szCs w:val="32"/>
-        </w:rPr>
-      </w:pPr>
-      <w:bookmarkStart w:id="4" w:name="page29"/>
-      <w:bookmarkStart w:id="5" w:name="page47"/>
-      <w:bookmarkEnd w:id="4"/>
-      <w:bookmarkEnd w:id="5"/>
-    </w:p>
-    <w:p>
-      <w:pPr>
-        <w:spacing w:line="366" w:lineRule="exact"/>
-        <w:jc w:val="center"/>
-        <w:rPr>
-          <w:rFonts w:ascii="隶书" w:eastAsia="隶书" w:hAnsi="隶书" w:cs="隶书"/>
-          <w:sz w:val="32"/>
-          <w:szCs w:val="32"/>
-        </w:rPr>
-      </w:pPr>
-      <w:r>
-        <w:rPr>
-          <w:rFonts w:ascii="隶书" w:eastAsia="隶书" w:hAnsi="隶书" w:cs="隶书" w:hint="eastAsia"/>
-          <w:sz w:val="32"/>
-          <w:szCs w:val="32"/>
-        </w:rPr>
-        <w:t>上海市青少年人工智能创新</w:t>
-      </w:r>
-      <w:r>
-        <w:rPr>
-          <w:rFonts w:ascii="隶书" w:eastAsia="隶书" w:hAnsi="隶书" w:cs="隶书"/>
-          <w:sz w:val="32"/>
-          <w:szCs w:val="32"/>
-        </w:rPr>
-        <w:t>大赛组委员会制</w:t>
-      </w:r>
-    </w:p>
-    <w:p>
-      <w:pPr>
-        <w:spacing w:line="366" w:lineRule="exact"/>
-        <w:jc w:val="center"/>
+        <w:spacing w:line="274" w:lineRule="exact"/>
+        <w:ind w:right="2726"/>
         <w:rPr>
           <w:sz w:val="20"/>
           <w:szCs w:val="20"/>
         </w:rPr>
       </w:pPr>
-      <w:r>
-        <w:rPr>
-          <w:rFonts w:ascii="宋体" w:eastAsia="宋体" w:hAnsi="宋体" w:cs="宋体"/>
-          <w:sz w:val="21"/>
-          <w:szCs w:val="21"/>
-        </w:rPr>
-        <w:t>注意：申报者完成</w:t>
-      </w:r>
-      <w:r>
-        <w:rPr>
-          <w:rFonts w:ascii="宋体" w:eastAsia="宋体" w:hAnsi="宋体" w:cs="宋体" w:hint="eastAsia"/>
-          <w:sz w:val="21"/>
-          <w:szCs w:val="21"/>
-        </w:rPr>
-        <w:t>填写</w:t>
-      </w:r>
-      <w:r>
-        <w:rPr>
-          <w:rFonts w:ascii="宋体" w:eastAsia="宋体" w:hAnsi="宋体" w:cs="宋体"/>
-          <w:sz w:val="21"/>
-          <w:szCs w:val="21"/>
-        </w:rPr>
-        <w:t>后，</w:t>
-      </w:r>
-      <w:r>
-        <w:rPr>
-          <w:rFonts w:ascii="宋体" w:eastAsia="宋体" w:hAnsi="宋体" w:cs="宋体" w:hint="eastAsia"/>
-          <w:sz w:val="21"/>
-          <w:szCs w:val="21"/>
-        </w:rPr>
-        <w:t>请</w:t>
-      </w:r>
-      <w:r>
-        <w:rPr>
-          <w:rFonts w:ascii="宋体" w:eastAsia="宋体" w:hAnsi="宋体" w:cs="宋体"/>
-          <w:sz w:val="21"/>
-          <w:szCs w:val="21"/>
-        </w:rPr>
-        <w:t>将申报书</w:t>
-      </w:r>
-      <w:r>
-        <w:rPr>
-          <w:rFonts w:ascii="宋体" w:eastAsia="宋体" w:hAnsi="宋体" w:cs="宋体" w:hint="eastAsia"/>
-          <w:sz w:val="21"/>
-          <w:szCs w:val="21"/>
-        </w:rPr>
-        <w:t>转换成pdf格式</w:t>
-      </w:r>
-      <w:r>
-        <w:rPr>
-          <w:rFonts w:ascii="宋体" w:eastAsia="宋体" w:hAnsi="宋体" w:cs="宋体"/>
-          <w:sz w:val="21"/>
-          <w:szCs w:val="21"/>
-        </w:rPr>
-        <w:t>上传至</w:t>
-      </w:r>
-      <w:r>
-        <w:rPr>
-          <w:rFonts w:ascii="宋体" w:eastAsia="宋体" w:hAnsi="宋体" w:cs="宋体" w:hint="eastAsia"/>
-          <w:sz w:val="21"/>
-          <w:szCs w:val="21"/>
-        </w:rPr>
-        <w:t>指定邮箱info@gloeduns</w:t>
-      </w:r>
-      <w:r>
-        <w:rPr>
-          <w:rFonts w:ascii="宋体" w:eastAsia="宋体" w:hAnsi="宋体" w:cs="宋体"/>
-          <w:sz w:val="21"/>
-          <w:szCs w:val="21"/>
-        </w:rPr>
-        <w:t>.com。</w:t>
-      </w:r>
-      <w:r>
-        <w:rPr>
-          <w:rFonts w:ascii="宋体" w:eastAsia="宋体" w:hAnsi="宋体" w:cs="宋体" w:hint="eastAsia"/>
-          <w:sz w:val="21"/>
-          <w:szCs w:val="21"/>
-        </w:rPr>
-        <w:t>文件名称改为“</w:t>
-      </w:r>
-      <w:r>
-        <w:rPr>
-          <w:rFonts w:ascii="宋体" w:eastAsia="宋体" w:hAnsi="宋体" w:cs="宋体" w:hint="eastAsia"/>
-          <w:sz w:val="21"/>
-          <w:szCs w:val="21"/>
-        </w:rPr>
-        <w:t>申报书</w:t>
-      </w:r>
-      <w:r>
-        <w:rPr>
-          <w:rFonts w:ascii="宋体" w:eastAsia="宋体" w:hAnsi="宋体" w:cs="宋体" w:hint="eastAsia"/>
-          <w:sz w:val="21"/>
-          <w:szCs w:val="21"/>
-        </w:rPr>
-        <w:t>-算法组/工程组-初中组/高中组/高校组-</w:t>
-      </w:r>
-      <w:r>
-        <w:rPr>
-          <w:rFonts w:ascii="宋体" w:eastAsia="宋体" w:hAnsi="宋体" w:cs="宋体" w:hint="eastAsia"/>
-          <w:sz w:val="21"/>
-          <w:szCs w:val="21"/>
-        </w:rPr>
-        <w:t>队名</w:t>
-      </w:r>
-      <w:r>
-        <w:rPr>
-          <w:rFonts w:ascii="宋体" w:eastAsia="宋体" w:hAnsi="宋体" w:cs="宋体" w:hint="eastAsia"/>
-          <w:sz w:val="21"/>
-          <w:szCs w:val="21"/>
-        </w:rPr>
-        <w:t>-学校”。</w:t>
-      </w:r>
-    </w:p>
-    <w:p>
-      <w:pPr>
-        <w:spacing w:line="274" w:lineRule="exact"/>
-        <w:ind w:right="2726"/>
-        <w:rPr>
-          <w:sz w:val="20"/>
-          <w:szCs w:val="20"/>
-        </w:rPr>
-      </w:pPr>
+      <w:bookmarkStart w:id="7" w:name="page29"/>
+      <w:bookmarkStart w:id="8" w:name="page47"/>
+      <w:bookmarkEnd w:id="7"/>
+      <w:bookmarkEnd w:id="8"/>
     </w:p>
     <w:sectPr>
       <w:headerReference w:type="default" r:id="rId8"/>
@@ -6496,7 +6895,7 @@
 </file>
 
 <file path=customXml/itemProps1.xml><?xml version="1.0" encoding="utf-8"?>
-<ds:datastoreItem xmlns:ds="http://schemas.openxmlformats.org/officeDocument/2006/customXml" ds:itemID="{57011124-805E-4747-8910-EA0E4EA74C41}">
+<ds:datastoreItem xmlns:ds="http://schemas.openxmlformats.org/officeDocument/2006/customXml" ds:itemID="{7E1994CF-0EE0-4497-9B03-0BB609565677}">
   <ds:schemaRefs>
     <ds:schemaRef ds:uri="http://schemas.openxmlformats.org/officeDocument/2006/bibliography"/>
   </ds:schemaRefs>
